--- a/files/William Reaves Resume.docx
+++ b/files/William Reaves Resume.docx
@@ -35,7 +35,21 @@
           <w:sz w:val="26"/>
           <w:szCs w:val="26"/>
         </w:rPr>
-        <w:t>wjreaves93@yahoo.com</w:t>
+        <w:t>wjreaves93@</w:t>
+      </w:r>
+      <w:r>
+        <w:rPr>
+          <w:sz w:val="26"/>
+          <w:szCs w:val="26"/>
+        </w:rPr>
+        <w:t>gmail</w:t>
+      </w:r>
+      <w:r>
+        <w:rPr>
+          <w:sz w:val="26"/>
+          <w:szCs w:val="26"/>
+        </w:rPr>
+        <w:t>.com</w:t>
       </w:r>
     </w:p>
     <w:p>
@@ -48,7 +62,10 @@
         <w:jc w:val="center"/>
       </w:pPr>
       <w:r>
-        <w:t>(423) 999-1242</w:t>
+        <w:t>(</w:t>
+      </w:r>
+      <w:r>
+        <w:t>919) 904-8228</w:t>
       </w:r>
     </w:p>
     <w:p>
@@ -62,87 +79,6 @@
       </w:pPr>
       <w:r>
         <w:t>www.wjreaves.com</w:t>
-      </w:r>
-    </w:p>
-    <w:p>
-      <w:pPr>
-        <w:pStyle w:val="NormalWeb"/>
-        <w:tabs>
-          <w:tab w:val="right" w:pos="10800"/>
-        </w:tabs>
-        <w:spacing w:before="0" w:beforeAutospacing="0" w:after="0"/>
-        <w:jc w:val="center"/>
-      </w:pPr>
-    </w:p>
-    <w:p>
-      <w:pPr>
-        <w:pStyle w:val="NormalWeb"/>
-        <w:tabs>
-          <w:tab w:val="right" w:pos="10800"/>
-        </w:tabs>
-        <w:spacing w:before="0" w:beforeAutospacing="0" w:after="0"/>
-      </w:pPr>
-      <w:r>
-        <w:rPr>
-          <w:u w:val="single"/>
-        </w:rPr>
-        <w:t>Temporary</w:t>
-      </w:r>
-      <w:r>
-        <w:rPr>
-          <w:u w:val="single"/>
-        </w:rPr>
-        <w:t xml:space="preserve"> Address</w:t>
-      </w:r>
-      <w:r>
-        <w:t xml:space="preserve"> (until May 10, 2017)</w:t>
-      </w:r>
-      <w:r>
-        <w:tab/>
-      </w:r>
-      <w:r>
-        <w:rPr>
-          <w:u w:val="single"/>
-        </w:rPr>
-        <w:t>Current</w:t>
-      </w:r>
-      <w:r>
-        <w:rPr>
-          <w:u w:val="single"/>
-        </w:rPr>
-        <w:t xml:space="preserve"> Address</w:t>
-      </w:r>
-    </w:p>
-    <w:p>
-      <w:pPr>
-        <w:pStyle w:val="NormalWeb"/>
-        <w:tabs>
-          <w:tab w:val="right" w:pos="10800"/>
-        </w:tabs>
-        <w:spacing w:before="0" w:beforeAutospacing="0" w:after="0"/>
-      </w:pPr>
-      <w:r>
-        <w:t>250 Brent Ln. Box #1910</w:t>
-      </w:r>
-      <w:r>
-        <w:tab/>
-        <w:t>499 Goodson Cir.</w:t>
-      </w:r>
-    </w:p>
-    <w:p>
-      <w:pPr>
-        <w:pStyle w:val="NormalWeb"/>
-        <w:tabs>
-          <w:tab w:val="right" w:pos="10800"/>
-        </w:tabs>
-        <w:spacing w:before="0" w:beforeAutospacing="0" w:after="0"/>
-      </w:pPr>
-      <w:r>
-        <w:t>Pensacola FL, 32503</w:t>
-      </w:r>
-      <w:r>
-        <w:tab/>
-        <w:t>Rock Spring, GA 30739</w:t>
       </w:r>
     </w:p>
     <w:p>
@@ -219,24 +155,27 @@
         <w:spacing w:before="0" w:beforeAutospacing="0" w:after="0"/>
       </w:pPr>
       <w:r>
-        <w:t>Operating Systems – Windows(95, 98, 2000, ME, XP, 7, 8, 10);</w:t>
-      </w:r>
-      <w:r>
-        <w:t xml:space="preserve"> Linux</w:t>
-      </w:r>
-      <w:r>
-        <w:t>(Ubuntu, Fedora);</w:t>
-      </w:r>
-      <w:r>
-        <w:t xml:space="preserve"> Mac</w:t>
-      </w:r>
-      <w:r>
-        <w:t xml:space="preserve"> </w:t>
+        <w:t>Operating Systems – Windows(</w:t>
       </w:r>
       <w:bookmarkStart w:id="0" w:name="_GoBack"/>
       <w:bookmarkEnd w:id="0"/>
       <w:r>
-        <w:t>(Leopard)</w:t>
+        <w:t>7, 8, 10)</w:t>
+      </w:r>
+      <w:r>
+        <w:t>; Windows Server (2008 R2, 2016)</w:t>
+      </w:r>
+      <w:r>
+        <w:t>;</w:t>
+      </w:r>
+      <w:r>
+        <w:t xml:space="preserve"> Linux</w:t>
+      </w:r>
+      <w:r>
+        <w:t>(Ubuntu, Fedora</w:t>
+      </w:r>
+      <w:r>
+        <w:t>)</w:t>
       </w:r>
     </w:p>
     <w:p>
@@ -299,7 +238,15 @@
         <w:spacing w:before="0" w:beforeAutospacing="0" w:after="0"/>
       </w:pPr>
       <w:r>
-        <w:t>Editing &amp; Design – Adobe Photoshop and Illustrator; Autodesk Maya; LoiLoScope; Unity Engine</w:t>
+        <w:t xml:space="preserve">Editing &amp; Design – Adobe Photoshop and Illustrator; Autodesk Maya; </w:t>
+      </w:r>
+      <w:proofErr w:type="spellStart"/>
+      <w:r>
+        <w:t>LoiLoScope</w:t>
+      </w:r>
+      <w:proofErr w:type="spellEnd"/>
+      <w:r>
+        <w:t>; Unity Engine</w:t>
       </w:r>
     </w:p>
     <w:p>
@@ -315,7 +262,15 @@
         <w:spacing w:before="0" w:beforeAutospacing="0" w:after="0"/>
       </w:pPr>
       <w:r>
-        <w:t>Teamwork – A Beka Academy software team; Senior class project team; ZXΔ sports and service projects</w:t>
+        <w:t xml:space="preserve">Teamwork – A </w:t>
+      </w:r>
+      <w:proofErr w:type="spellStart"/>
+      <w:r>
+        <w:t>Beka</w:t>
+      </w:r>
+      <w:proofErr w:type="spellEnd"/>
+      <w:r>
+        <w:t xml:space="preserve"> Academy software team; Senior class project team; ZXΔ sports and service projects</w:t>
       </w:r>
     </w:p>
     <w:p>
@@ -374,6 +329,135 @@
       <w:r>
         <w:rPr>
           <w:b/>
+        </w:rPr>
+        <w:t>Bea</w:t>
+      </w:r>
+      <w:r>
+        <w:rPr>
+          <w:b/>
+        </w:rPr>
+        <w:t>con Baptist Church</w:t>
+      </w:r>
+      <w:r>
+        <w:t xml:space="preserve"> – Raleigh, NC</w:t>
+      </w:r>
+    </w:p>
+    <w:p>
+      <w:pPr>
+        <w:pStyle w:val="NormalWeb"/>
+        <w:tabs>
+          <w:tab w:val="right" w:pos="10800"/>
+        </w:tabs>
+        <w:spacing w:before="0" w:beforeAutospacing="0" w:after="0"/>
+      </w:pPr>
+      <w:r>
+        <w:rPr>
+          <w:b/>
+          <w:bCs/>
+        </w:rPr>
+        <w:t>IT Manager</w:t>
+      </w:r>
+      <w:r>
+        <w:rPr>
+          <w:b/>
+          <w:bCs/>
+        </w:rPr>
+        <w:tab/>
+      </w:r>
+      <w:r>
+        <w:t>June 2017 – Present</w:t>
+      </w:r>
+    </w:p>
+    <w:p>
+      <w:pPr>
+        <w:pStyle w:val="NormalWeb"/>
+        <w:numPr>
+          <w:ilvl w:val="0"/>
+          <w:numId w:val="11"/>
+        </w:numPr>
+        <w:tabs>
+          <w:tab w:val="right" w:pos="10800"/>
+        </w:tabs>
+        <w:spacing w:before="0" w:beforeAutospacing="0" w:after="0"/>
+      </w:pPr>
+      <w:r>
+        <w:t>Manage purchasing of hardware and software for the church and school</w:t>
+      </w:r>
+    </w:p>
+    <w:p>
+      <w:pPr>
+        <w:pStyle w:val="NormalWeb"/>
+        <w:numPr>
+          <w:ilvl w:val="0"/>
+          <w:numId w:val="11"/>
+        </w:numPr>
+        <w:tabs>
+          <w:tab w:val="right" w:pos="10800"/>
+        </w:tabs>
+        <w:spacing w:before="0" w:beforeAutospacing="0" w:after="0"/>
+      </w:pPr>
+      <w:r>
+        <w:t>Fix hardware or software issues on any campus computers</w:t>
+      </w:r>
+    </w:p>
+    <w:p>
+      <w:pPr>
+        <w:pStyle w:val="NormalWeb"/>
+        <w:numPr>
+          <w:ilvl w:val="0"/>
+          <w:numId w:val="11"/>
+        </w:numPr>
+        <w:tabs>
+          <w:tab w:val="right" w:pos="10800"/>
+        </w:tabs>
+        <w:spacing w:before="0" w:beforeAutospacing="0" w:after="0"/>
+      </w:pPr>
+      <w:r>
+        <w:t>Build and program websites for the church, school, and daycare</w:t>
+      </w:r>
+    </w:p>
+    <w:p>
+      <w:pPr>
+        <w:pStyle w:val="NormalWeb"/>
+        <w:numPr>
+          <w:ilvl w:val="0"/>
+          <w:numId w:val="11"/>
+        </w:numPr>
+        <w:tabs>
+          <w:tab w:val="right" w:pos="10800"/>
+        </w:tabs>
+        <w:spacing w:before="0" w:beforeAutospacing="0" w:after="0"/>
+      </w:pPr>
+      <w:r>
+        <w:t xml:space="preserve">Maintain Windows Servers for </w:t>
+      </w:r>
+      <w:r>
+        <w:t>files and directories</w:t>
+      </w:r>
+      <w:r>
+        <w:t xml:space="preserve"> for all church and school employees</w:t>
+      </w:r>
+    </w:p>
+    <w:p>
+      <w:pPr>
+        <w:pStyle w:val="NormalWeb"/>
+        <w:tabs>
+          <w:tab w:val="right" w:pos="10800"/>
+        </w:tabs>
+        <w:spacing w:before="0" w:beforeAutospacing="0" w:after="0"/>
+      </w:pPr>
+    </w:p>
+    <w:p>
+      <w:pPr>
+        <w:pStyle w:val="NormalWeb"/>
+        <w:tabs>
+          <w:tab w:val="right" w:pos="10800"/>
+        </w:tabs>
+        <w:spacing w:before="0" w:beforeAutospacing="0" w:after="0"/>
+      </w:pPr>
+      <w:r>
+        <w:rPr>
+          <w:b/>
           <w:bCs/>
         </w:rPr>
         <w:t>Pensacola Christian College</w:t>
@@ -639,12 +723,21 @@
           <w:bCs/>
         </w:rPr>
       </w:pPr>
+      <w:proofErr w:type="spellStart"/>
       <w:r>
         <w:rPr>
           <w:b/>
           <w:bCs/>
         </w:rPr>
-        <w:t>Michels Development, LLC</w:t>
+        <w:t>Michels</w:t>
+      </w:r>
+      <w:proofErr w:type="spellEnd"/>
+      <w:r>
+        <w:rPr>
+          <w:b/>
+          <w:bCs/>
+        </w:rPr>
+        <w:t xml:space="preserve"> Development, LLC</w:t>
       </w:r>
       <w:r>
         <w:rPr>

--- a/files/William Reaves Resume.docx
+++ b/files/William Reaves Resume.docx
@@ -155,12 +155,7 @@
         <w:spacing w:before="0" w:beforeAutospacing="0" w:after="0"/>
       </w:pPr>
       <w:r>
-        <w:t>Operating Systems – Windows(</w:t>
-      </w:r>
-      <w:bookmarkStart w:id="0" w:name="_GoBack"/>
-      <w:bookmarkEnd w:id="0"/>
-      <w:r>
-        <w:t>7, 8, 10)</w:t>
+        <w:t>Operating Systems – Windows(7, 8, 10)</w:t>
       </w:r>
       <w:r>
         <w:t>; Windows Server (2008 R2, 2016)</w:t>
@@ -207,7 +202,12 @@
         <w:spacing w:before="0" w:beforeAutospacing="0" w:after="0"/>
       </w:pPr>
       <w:r>
-        <w:t>Leadership – Worked as a manager in a college kitchen; Coached ZX</w:t>
+        <w:t xml:space="preserve">Leadership – </w:t>
+      </w:r>
+      <w:bookmarkStart w:id="0" w:name="_GoBack"/>
+      <w:bookmarkEnd w:id="0"/>
+      <w:r>
+        <w:t>Worked as a manager in a college kitchen; Coached ZX</w:t>
       </w:r>
       <w:r>
         <w:rPr>
